--- a/writing/URECA/jones_ureca.docx
+++ b/writing/URECA/jones_ureca.docx
@@ -879,60 +879,72 @@
         </w:rPr>
         <w:t>dis</w:t>
       </w:r>
+      <w:r>
+        <w:rPr>
+          <w:rFonts w:ascii="Times New Roman" w:hAnsi="Times New Roman" w:cs="Times New Roman"/>
+        </w:rPr>
+        <w:t xml:space="preserve">order) may be of interest to this project. </w:t>
+      </w:r>
+      <w:r>
+        <w:rPr>
+          <w:rFonts w:ascii="Times New Roman" w:hAnsi="Times New Roman" w:cs="Times New Roman"/>
+        </w:rPr>
+        <w:t>It has not been applied directly to differentiating natural and cultivated vegetation, and the measure is not spatially explicit, but it may be explored further in this project since measures of lacunarity are unopinionated about pattern shapes, while the proposed method is.</w:t>
+      </w:r>
+    </w:p>
+    <w:p>
+      <w:pPr>
+        <w:spacing w:line="480" w:lineRule="auto"/>
+        <w:rPr>
+          <w:rFonts w:ascii="Times New Roman" w:hAnsi="Times New Roman" w:cs="Times New Roman"/>
+        </w:rPr>
+      </w:pPr>
+      <w:r>
+        <w:rPr>
+          <w:rFonts w:ascii="Times New Roman" w:hAnsi="Times New Roman" w:cs="Times New Roman"/>
+          <w:b/>
+          <w:i/>
+        </w:rPr>
+        <w:tab/>
+      </w:r>
+      <w:r>
+        <w:rPr>
+          <w:rFonts w:ascii="Times New Roman" w:hAnsi="Times New Roman" w:cs="Times New Roman"/>
+        </w:rPr>
+        <w:t>I have an extensive background with environmental modeling, with projects that range from a fuzzy-logic based sedimentation model</w:t>
+      </w:r>
+      <w:r>
+        <w:rPr>
+          <w:rFonts w:ascii="Times New Roman" w:hAnsi="Times New Roman" w:cs="Times New Roman"/>
+        </w:rPr>
+        <w:t xml:space="preserve"> to</w:t>
+      </w:r>
+      <w:r>
+        <w:rPr>
+          <w:rFonts w:ascii="Times New Roman" w:hAnsi="Times New Roman" w:cs="Times New Roman"/>
+        </w:rPr>
+        <w:t xml:space="preserve"> a Python package for analyzing and designing stream restoration projects</w:t>
+      </w:r>
+      <w:r>
+        <w:rPr>
+          <w:rFonts w:ascii="Times New Roman" w:hAnsi="Times New Roman" w:cs="Times New Roman"/>
+        </w:rPr>
+        <w:t>. I also worked for three years at an environmental consulting firm where I designed and implemented a machine learning model that predicts the locations and qualities of viable stream and wetland restoration projects.</w:t>
+      </w:r>
+      <w:r>
+        <w:rPr>
+          <w:rFonts w:ascii="Times New Roman" w:hAnsi="Times New Roman" w:cs="Times New Roman"/>
+        </w:rPr>
+        <w:t xml:space="preserve"> This project will be substantially different from past URECA projects, as no previous URECA projects have dealt with characterization of vegetation form remotely sensed data, and few projects have dealt with </w:t>
+      </w:r>
+      <w:r>
+        <w:rPr>
+          <w:rFonts w:ascii="Times New Roman" w:hAnsi="Times New Roman" w:cs="Times New Roman"/>
+        </w:rPr>
+        <w:t>remotely sensed data at all.</w:t>
+      </w:r>
       <w:bookmarkStart w:id="0" w:name="_GoBack"/>
       <w:bookmarkEnd w:id="0"/>
-      <w:r>
-        <w:rPr>
-          <w:rFonts w:ascii="Times New Roman" w:hAnsi="Times New Roman" w:cs="Times New Roman"/>
-        </w:rPr>
-        <w:t xml:space="preserve">order) may be of interest to this project. </w:t>
-      </w:r>
-      <w:r>
-        <w:rPr>
-          <w:rFonts w:ascii="Times New Roman" w:hAnsi="Times New Roman" w:cs="Times New Roman"/>
-        </w:rPr>
-        <w:t>It has not been applied directly to differentiating natural and cultivated vegetation, and the measure is not spatially explicit, but it may be explored further in this project since measures of lacunarity are unopinionated about pattern shapes, while the proposed method is.</w:t>
-      </w:r>
-    </w:p>
-    <w:p>
-      <w:pPr>
-        <w:spacing w:line="480" w:lineRule="auto"/>
-        <w:rPr>
-          <w:rFonts w:ascii="Times New Roman" w:hAnsi="Times New Roman" w:cs="Times New Roman"/>
-        </w:rPr>
-      </w:pPr>
-      <w:r>
-        <w:rPr>
-          <w:rFonts w:ascii="Times New Roman" w:hAnsi="Times New Roman" w:cs="Times New Roman"/>
-          <w:b/>
-          <w:i/>
-        </w:rPr>
-        <w:tab/>
-      </w:r>
-      <w:r>
-        <w:rPr>
-          <w:rFonts w:ascii="Times New Roman" w:hAnsi="Times New Roman" w:cs="Times New Roman"/>
-        </w:rPr>
-        <w:t>I have an extensive background with environmental modeling, with projects that range from a fuzzy-logic based sedimentation model</w:t>
-      </w:r>
-      <w:r>
-        <w:rPr>
-          <w:rFonts w:ascii="Times New Roman" w:hAnsi="Times New Roman" w:cs="Times New Roman"/>
-        </w:rPr>
-        <w:t xml:space="preserve"> to</w:t>
-      </w:r>
-      <w:r>
-        <w:rPr>
-          <w:rFonts w:ascii="Times New Roman" w:hAnsi="Times New Roman" w:cs="Times New Roman"/>
-        </w:rPr>
-        <w:t xml:space="preserve"> a Python package for analyzing and designing stream restoration projects</w:t>
-      </w:r>
-      <w:r>
-        <w:rPr>
-          <w:rFonts w:ascii="Times New Roman" w:hAnsi="Times New Roman" w:cs="Times New Roman"/>
-        </w:rPr>
-        <w:t>. I also worked for three years at an environmental consulting firm where I designed and implemented a machine learning model that predicts the locations and qualities of viable stream and wetland restoration projects.</w:t>
-      </w:r>
     </w:p>
     <w:p>
       <w:pPr>
@@ -1029,7 +1041,14 @@
         <w:rPr>
           <w:rFonts w:ascii="Times New Roman" w:hAnsi="Times New Roman" w:cs="Times New Roman"/>
         </w:rPr>
-        <w:t xml:space="preserve"> If possible, it would be desirable to produce a Python package the implements this algorithm, making it available to a wide audience.</w:t>
+        <w:t xml:space="preserve"> If possible, it </w:t>
+      </w:r>
+      <w:r>
+        <w:rPr>
+          <w:rFonts w:ascii="Times New Roman" w:hAnsi="Times New Roman" w:cs="Times New Roman"/>
+        </w:rPr>
+        <w:lastRenderedPageBreak/>
+        <w:t>would be desirable to produce a Python package the implements this algorithm, making it available to a wide audience.</w:t>
       </w:r>
     </w:p>
     <w:p>
@@ -1045,7 +1064,6 @@
           <w:rFonts w:ascii="Times New Roman" w:hAnsi="Times New Roman" w:cs="Times New Roman"/>
           <w:b/>
         </w:rPr>
-        <w:lastRenderedPageBreak/>
         <w:t>Methods</w:t>
       </w:r>
     </w:p>
@@ -1233,6 +1251,7 @@
           <w:rFonts w:ascii="Times New Roman" w:hAnsi="Times New Roman" w:cs="Times New Roman"/>
           <w:b/>
         </w:rPr>
+        <w:lastRenderedPageBreak/>
         <w:tab/>
       </w:r>
       <w:r>
@@ -1267,14 +1286,7 @@
         <w:rPr>
           <w:rFonts w:ascii="Times New Roman" w:hAnsi="Times New Roman" w:cs="Times New Roman"/>
         </w:rPr>
-        <w:t xml:space="preserve"> on a project that is focused on the identification of riparian vegetation using LiDAR-derived data. While working on this project, we realized that our model was unable to differentiate natural and cultivated </w:t>
-      </w:r>
-      <w:r>
-        <w:rPr>
-          <w:rFonts w:ascii="Times New Roman" w:hAnsi="Times New Roman" w:cs="Times New Roman"/>
-        </w:rPr>
-        <w:lastRenderedPageBreak/>
-        <w:t xml:space="preserve">vegetation which limited the model’s effectiveness. </w:t>
+        <w:t xml:space="preserve"> on a project that is focused on the identification of riparian vegetation using LiDAR-derived data. While working on this project, we realized that our model was unable to differentiate natural and cultivated vegetation which limited the model’s effectiveness. </w:t>
       </w:r>
       <w:r>
         <w:rPr>

--- a/writing/URECA/jones_ureca.docx
+++ b/writing/URECA/jones_ureca.docx
@@ -8,56 +8,56 @@
         <w:jc w:val="center"/>
         <w:rPr>
           <w:rFonts w:ascii="Times New Roman" w:hAnsi="Times New Roman" w:cs="Times New Roman"/>
+        </w:rPr>
+      </w:pPr>
+      <w:r>
+        <w:rPr>
+          <w:rFonts w:ascii="Times New Roman" w:hAnsi="Times New Roman" w:cs="Times New Roman"/>
+        </w:rPr>
+        <w:t>Automated identification of</w:t>
+      </w:r>
+      <w:r>
+        <w:rPr>
+          <w:rFonts w:ascii="Times New Roman" w:hAnsi="Times New Roman" w:cs="Times New Roman"/>
+        </w:rPr>
+        <w:t xml:space="preserve"> natural and cultivated vegetation</w:t>
+      </w:r>
+      <w:r>
+        <w:rPr>
+          <w:rFonts w:ascii="Times New Roman" w:hAnsi="Times New Roman" w:cs="Times New Roman"/>
+        </w:rPr>
+        <w:t xml:space="preserve"> based on LiDAR-</w:t>
+      </w:r>
+      <w:r>
+        <w:rPr>
+          <w:rFonts w:ascii="Times New Roman" w:hAnsi="Times New Roman" w:cs="Times New Roman"/>
+        </w:rPr>
+        <w:t>derived</w:t>
+      </w:r>
+      <w:r>
+        <w:rPr>
+          <w:rFonts w:ascii="Times New Roman" w:hAnsi="Times New Roman" w:cs="Times New Roman"/>
+        </w:rPr>
+        <w:t xml:space="preserve"> image texture</w:t>
+      </w:r>
+    </w:p>
+    <w:p>
+      <w:pPr>
+        <w:spacing w:line="480" w:lineRule="auto"/>
+        <w:rPr>
+          <w:rFonts w:ascii="Times New Roman" w:hAnsi="Times New Roman" w:cs="Times New Roman"/>
           <w:b/>
-          <w:sz w:val="23"/>
-          <w:szCs w:val="23"/>
         </w:rPr>
       </w:pPr>
       <w:r>
         <w:rPr>
           <w:rFonts w:ascii="Times New Roman" w:hAnsi="Times New Roman" w:cs="Times New Roman"/>
           <w:b/>
-          <w:sz w:val="23"/>
-          <w:szCs w:val="23"/>
-        </w:rPr>
-        <w:t xml:space="preserve">A new index for quantification of the spatial </w:t>
-      </w:r>
-      <w:proofErr w:type="spellStart"/>
-      <w:r>
-        <w:rPr>
-          <w:rFonts w:ascii="Times New Roman" w:hAnsi="Times New Roman" w:cs="Times New Roman"/>
-          <w:b/>
-          <w:sz w:val="23"/>
-          <w:szCs w:val="23"/>
-        </w:rPr>
-        <w:t>orderedness</w:t>
-      </w:r>
-      <w:proofErr w:type="spellEnd"/>
-      <w:r>
-        <w:rPr>
-          <w:rFonts w:ascii="Times New Roman" w:hAnsi="Times New Roman" w:cs="Times New Roman"/>
-          <w:b/>
-          <w:sz w:val="23"/>
-          <w:szCs w:val="23"/>
-        </w:rPr>
-        <w:t xml:space="preserve"> of natural and cultivated vegetation</w:t>
-      </w:r>
-    </w:p>
-    <w:p>
-      <w:pPr>
-        <w:spacing w:line="480" w:lineRule="auto"/>
-        <w:rPr>
-          <w:rFonts w:ascii="Times New Roman" w:hAnsi="Times New Roman" w:cs="Times New Roman"/>
-          <w:b/>
-        </w:rPr>
-      </w:pPr>
-      <w:r>
-        <w:rPr>
-          <w:rFonts w:ascii="Times New Roman" w:hAnsi="Times New Roman" w:cs="Times New Roman"/>
-          <w:b/>
         </w:rPr>
         <w:t>Introduction</w:t>
       </w:r>
+      <w:bookmarkStart w:id="0" w:name="_GoBack"/>
+      <w:bookmarkEnd w:id="0"/>
     </w:p>
     <w:p>
       <w:pPr>
@@ -149,13 +149,31 @@
         <w:rPr>
           <w:rFonts w:ascii="Times New Roman" w:hAnsi="Times New Roman" w:cs="Times New Roman"/>
         </w:rPr>
-        <w:t xml:space="preserve">On the other hand, cultivated vegetation is </w:t>
-      </w:r>
-      <w:r>
-        <w:rPr>
-          <w:rFonts w:ascii="Times New Roman" w:hAnsi="Times New Roman" w:cs="Times New Roman"/>
-        </w:rPr>
-        <w:t xml:space="preserve">a poor soil stabilizer, provides limited habitat and implies the </w:t>
+        <w:t xml:space="preserve">On the other hand, cultivated vegetation </w:t>
+      </w:r>
+      <w:r>
+        <w:rPr>
+          <w:rFonts w:ascii="Times New Roman" w:hAnsi="Times New Roman" w:cs="Times New Roman"/>
+        </w:rPr>
+        <w:t xml:space="preserve">can be a </w:t>
+      </w:r>
+      <w:r>
+        <w:rPr>
+          <w:rFonts w:ascii="Times New Roman" w:hAnsi="Times New Roman" w:cs="Times New Roman"/>
+        </w:rPr>
+        <w:t>poor soil stabilizer,</w:t>
+      </w:r>
+      <w:r>
+        <w:rPr>
+          <w:rFonts w:ascii="Times New Roman" w:hAnsi="Times New Roman" w:cs="Times New Roman"/>
+        </w:rPr>
+        <w:t xml:space="preserve"> </w:t>
+      </w:r>
+      <w:r>
+        <w:rPr>
+          <w:rFonts w:ascii="Times New Roman" w:hAnsi="Times New Roman" w:cs="Times New Roman"/>
+        </w:rPr>
+        <w:t xml:space="preserve">provides limited habitat and implies the </w:t>
       </w:r>
       <w:r>
         <w:rPr>
@@ -203,7 +221,37 @@
         <w:rPr>
           <w:rFonts w:ascii="Times New Roman" w:hAnsi="Times New Roman" w:cs="Times New Roman"/>
         </w:rPr>
-        <w:t xml:space="preserve">, quantifying </w:t>
+        <w:t xml:space="preserve">, </w:t>
+      </w:r>
+      <w:r>
+        <w:rPr>
+          <w:rFonts w:ascii="Times New Roman" w:hAnsi="Times New Roman" w:cs="Times New Roman"/>
+        </w:rPr>
+        <w:t xml:space="preserve">rapid and accurate </w:t>
+      </w:r>
+      <w:r>
+        <w:rPr>
+          <w:rFonts w:ascii="Times New Roman" w:hAnsi="Times New Roman" w:cs="Times New Roman"/>
+        </w:rPr>
+        <w:t>quantif</w:t>
+      </w:r>
+      <w:r>
+        <w:rPr>
+          <w:rFonts w:ascii="Times New Roman" w:hAnsi="Times New Roman" w:cs="Times New Roman"/>
+        </w:rPr>
+        <w:t>ication</w:t>
+      </w:r>
+      <w:r>
+        <w:rPr>
+          <w:rFonts w:ascii="Times New Roman" w:hAnsi="Times New Roman" w:cs="Times New Roman"/>
+        </w:rPr>
+        <w:t xml:space="preserve"> </w:t>
+      </w:r>
+      <w:r>
+        <w:rPr>
+          <w:rFonts w:ascii="Times New Roman" w:hAnsi="Times New Roman" w:cs="Times New Roman"/>
+        </w:rPr>
+        <w:t xml:space="preserve">of </w:t>
       </w:r>
       <w:r>
         <w:rPr>
@@ -266,89 +314,139 @@
         <w:rPr>
           <w:rFonts w:ascii="Times New Roman" w:hAnsi="Times New Roman" w:cs="Times New Roman"/>
         </w:rPr>
-        <w:t xml:space="preserve">The advent of aerial and satellite imagery has been crucial in allowing rapid characterization of </w:t>
-      </w:r>
-      <w:r>
-        <w:rPr>
-          <w:rFonts w:ascii="Times New Roman" w:hAnsi="Times New Roman" w:cs="Times New Roman"/>
-        </w:rPr>
-        <w:t xml:space="preserve">landcover and </w:t>
-      </w:r>
-      <w:r>
-        <w:rPr>
-          <w:rFonts w:ascii="Times New Roman" w:hAnsi="Times New Roman" w:cs="Times New Roman"/>
-        </w:rPr>
-        <w:t xml:space="preserve">vegetation on huge scales, but the techniques for analyzing this data have been primarily </w:t>
-      </w:r>
-      <w:r>
-        <w:rPr>
-          <w:rFonts w:ascii="Times New Roman" w:hAnsi="Times New Roman" w:cs="Times New Roman"/>
-        </w:rPr>
-        <w:t>non-spatial</w:t>
-      </w:r>
-      <w:r>
-        <w:rPr>
-          <w:rFonts w:ascii="Times New Roman" w:hAnsi="Times New Roman" w:cs="Times New Roman"/>
-        </w:rPr>
-        <w:t xml:space="preserve">: </w:t>
-      </w:r>
-      <w:r>
-        <w:rPr>
-          <w:rFonts w:ascii="Times New Roman" w:hAnsi="Times New Roman" w:cs="Times New Roman"/>
-        </w:rPr>
-        <w:t xml:space="preserve">pixels are evaluated using the spectra collected at that </w:t>
-      </w:r>
-      <w:proofErr w:type="gramStart"/>
-      <w:r>
-        <w:rPr>
-          <w:rFonts w:ascii="Times New Roman" w:hAnsi="Times New Roman" w:cs="Times New Roman"/>
-        </w:rPr>
-        <w:t>particular point</w:t>
-      </w:r>
-      <w:proofErr w:type="gramEnd"/>
-      <w:r>
-        <w:rPr>
-          <w:rFonts w:ascii="Times New Roman" w:hAnsi="Times New Roman" w:cs="Times New Roman"/>
-        </w:rPr>
-        <w:t>, but data from nearby pixels are ignored.</w:t>
-      </w:r>
-      <w:r>
-        <w:rPr>
-          <w:rFonts w:ascii="Times New Roman" w:hAnsi="Times New Roman" w:cs="Times New Roman"/>
-        </w:rPr>
-        <w:t xml:space="preserve"> Thus, these techniques have limited ability to distinguish natural and cultivated vegetation which may have similar spectral signals despite having obviously different spatial arrangements. </w:t>
-      </w:r>
-      <w:r>
-        <w:rPr>
-          <w:rFonts w:ascii="Times New Roman" w:hAnsi="Times New Roman" w:cs="Times New Roman"/>
-        </w:rPr>
-        <w:t xml:space="preserve">Some more comprehensive techniques use convolution </w:t>
-      </w:r>
-      <w:r>
-        <w:rPr>
-          <w:rFonts w:ascii="Times New Roman" w:hAnsi="Times New Roman" w:cs="Times New Roman"/>
-        </w:rPr>
-        <w:t>to extract “textural” (locally aggregated) statistics</w:t>
-      </w:r>
-      <w:r>
-        <w:rPr>
-          <w:rFonts w:ascii="Times New Roman" w:hAnsi="Times New Roman" w:cs="Times New Roman"/>
-        </w:rPr>
-        <w:t xml:space="preserve"> or temporal changes to better predict </w:t>
-      </w:r>
-      <w:proofErr w:type="spellStart"/>
-      <w:r>
-        <w:rPr>
-          <w:rFonts w:ascii="Times New Roman" w:hAnsi="Times New Roman" w:cs="Times New Roman"/>
-        </w:rPr>
-        <w:t>landuse</w:t>
-      </w:r>
-      <w:proofErr w:type="spellEnd"/>
-      <w:r>
-        <w:rPr>
-          <w:rFonts w:ascii="Times New Roman" w:hAnsi="Times New Roman" w:cs="Times New Roman"/>
-        </w:rPr>
-        <w:t>.</w:t>
+        <w:t>The advent of aerial and satellite imagery has been crucial in allowing rapid characterization of vegetation</w:t>
+      </w:r>
+      <w:r>
+        <w:rPr>
+          <w:rFonts w:ascii="Times New Roman" w:hAnsi="Times New Roman" w:cs="Times New Roman"/>
+        </w:rPr>
+        <w:t xml:space="preserve"> strictly based on spectral information. However, the </w:t>
+      </w:r>
+      <w:r>
+        <w:rPr>
+          <w:rFonts w:ascii="Times New Roman" w:hAnsi="Times New Roman" w:cs="Times New Roman"/>
+        </w:rPr>
+        <w:t xml:space="preserve">limited </w:t>
+      </w:r>
+      <w:r>
+        <w:rPr>
+          <w:rFonts w:ascii="Times New Roman" w:hAnsi="Times New Roman" w:cs="Times New Roman"/>
+        </w:rPr>
+        <w:t>spectral characteristic</w:t>
+      </w:r>
+      <w:r>
+        <w:rPr>
+          <w:rFonts w:ascii="Times New Roman" w:hAnsi="Times New Roman" w:cs="Times New Roman"/>
+        </w:rPr>
+        <w:t>s</w:t>
+      </w:r>
+      <w:r>
+        <w:rPr>
+          <w:rFonts w:ascii="Times New Roman" w:hAnsi="Times New Roman" w:cs="Times New Roman"/>
+        </w:rPr>
+        <w:t xml:space="preserve"> of sensor</w:t>
+      </w:r>
+      <w:r>
+        <w:rPr>
+          <w:rFonts w:ascii="Times New Roman" w:hAnsi="Times New Roman" w:cs="Times New Roman"/>
+        </w:rPr>
+        <w:t>s</w:t>
+      </w:r>
+      <w:r>
+        <w:rPr>
+          <w:rFonts w:ascii="Times New Roman" w:hAnsi="Times New Roman" w:cs="Times New Roman"/>
+        </w:rPr>
+        <w:t xml:space="preserve"> with </w:t>
+      </w:r>
+      <w:r>
+        <w:rPr>
+          <w:rFonts w:ascii="Times New Roman" w:hAnsi="Times New Roman" w:cs="Times New Roman"/>
+        </w:rPr>
+        <w:t>high spatial resolution</w:t>
+      </w:r>
+      <w:r>
+        <w:rPr>
+          <w:rFonts w:ascii="Times New Roman" w:hAnsi="Times New Roman" w:cs="Times New Roman"/>
+        </w:rPr>
+        <w:t xml:space="preserve"> </w:t>
+      </w:r>
+      <w:r>
+        <w:rPr>
+          <w:rFonts w:ascii="Times New Roman" w:hAnsi="Times New Roman" w:cs="Times New Roman"/>
+        </w:rPr>
+        <w:t xml:space="preserve">have </w:t>
+      </w:r>
+      <w:r>
+        <w:rPr>
+          <w:rFonts w:ascii="Times New Roman" w:hAnsi="Times New Roman" w:cs="Times New Roman"/>
+        </w:rPr>
+        <w:t>suboptimal</w:t>
+      </w:r>
+      <w:r>
+        <w:rPr>
+          <w:rFonts w:ascii="Times New Roman" w:hAnsi="Times New Roman" w:cs="Times New Roman"/>
+        </w:rPr>
+        <w:t xml:space="preserve"> </w:t>
+      </w:r>
+      <w:r>
+        <w:rPr>
+          <w:rFonts w:ascii="Times New Roman" w:hAnsi="Times New Roman" w:cs="Times New Roman"/>
+        </w:rPr>
+        <w:t xml:space="preserve">ability to distinguish </w:t>
+      </w:r>
+      <w:r>
+        <w:rPr>
+          <w:rFonts w:ascii="Times New Roman" w:hAnsi="Times New Roman" w:cs="Times New Roman"/>
+        </w:rPr>
+        <w:t xml:space="preserve">between </w:t>
+      </w:r>
+      <w:r>
+        <w:rPr>
+          <w:rFonts w:ascii="Times New Roman" w:hAnsi="Times New Roman" w:cs="Times New Roman"/>
+        </w:rPr>
+        <w:t>natural and cultivated vegetation</w:t>
+      </w:r>
+      <w:r>
+        <w:rPr>
+          <w:rFonts w:ascii="Times New Roman" w:hAnsi="Times New Roman" w:cs="Times New Roman"/>
+        </w:rPr>
+        <w:t>,</w:t>
+      </w:r>
+      <w:r>
+        <w:rPr>
+          <w:rFonts w:ascii="Times New Roman" w:hAnsi="Times New Roman" w:cs="Times New Roman"/>
+        </w:rPr>
+        <w:t xml:space="preserve"> which may have similar spectral signals despite having obviously different spatial arrangements. </w:t>
+      </w:r>
+      <w:r>
+        <w:rPr>
+          <w:rFonts w:ascii="Times New Roman" w:hAnsi="Times New Roman" w:cs="Times New Roman"/>
+        </w:rPr>
+        <w:t xml:space="preserve">Some more comprehensive techniques use </w:t>
+      </w:r>
+      <w:r>
+        <w:rPr>
+          <w:rFonts w:ascii="Times New Roman" w:hAnsi="Times New Roman" w:cs="Times New Roman"/>
+        </w:rPr>
+        <w:t xml:space="preserve">zonal properties to quantify </w:t>
+      </w:r>
+      <w:r>
+        <w:rPr>
+          <w:rFonts w:ascii="Times New Roman" w:hAnsi="Times New Roman" w:cs="Times New Roman"/>
+        </w:rPr>
+        <w:t xml:space="preserve">“textural” (locally aggregated) </w:t>
+      </w:r>
+      <w:r>
+        <w:rPr>
+          <w:rFonts w:ascii="Times New Roman" w:hAnsi="Times New Roman" w:cs="Times New Roman"/>
+        </w:rPr>
+        <w:t xml:space="preserve">information, allowing investigators to use </w:t>
+      </w:r>
+      <w:r>
+        <w:rPr>
+          <w:rFonts w:ascii="Times New Roman" w:hAnsi="Times New Roman" w:cs="Times New Roman"/>
+        </w:rPr>
+        <w:t>incorporate spatial statistics into their land use predictions.</w:t>
       </w:r>
     </w:p>
     <w:p>
@@ -363,6 +461,12 @@
         <w:rPr>
           <w:rFonts w:ascii="Times New Roman" w:hAnsi="Times New Roman" w:cs="Times New Roman"/>
         </w:rPr>
+        <w:t xml:space="preserve">In this study, </w:t>
+      </w:r>
+      <w:r>
+        <w:rPr>
+          <w:rFonts w:ascii="Times New Roman" w:hAnsi="Times New Roman" w:cs="Times New Roman"/>
+        </w:rPr>
         <w:t xml:space="preserve">I propose a </w:t>
       </w:r>
       <w:r>
@@ -375,7 +479,19 @@
         <w:rPr>
           <w:rFonts w:ascii="Times New Roman" w:hAnsi="Times New Roman" w:cs="Times New Roman"/>
         </w:rPr>
-        <w:t xml:space="preserve">, vector-based method to distinguish natural and cultivated vegetation. By evaluating </w:t>
+        <w:t xml:space="preserve"> vector-based method to distinguish natural and cultivated vegetation</w:t>
+      </w:r>
+      <w:r>
+        <w:rPr>
+          <w:rFonts w:ascii="Times New Roman" w:hAnsi="Times New Roman" w:cs="Times New Roman"/>
+        </w:rPr>
+        <w:t xml:space="preserve"> in a semi-automated fashion</w:t>
+      </w:r>
+      <w:r>
+        <w:rPr>
+          <w:rFonts w:ascii="Times New Roman" w:hAnsi="Times New Roman" w:cs="Times New Roman"/>
+        </w:rPr>
+        <w:t xml:space="preserve">. By evaluating </w:t>
       </w:r>
       <w:r>
         <w:rPr>
@@ -407,7 +523,19 @@
         <w:rPr>
           <w:rFonts w:ascii="Times New Roman" w:hAnsi="Times New Roman" w:cs="Times New Roman"/>
         </w:rPr>
-        <w:t>and therefore used to classify whether vegetation is natural. The purpose of this project is to explore the optimal implementation of this technique</w:t>
+        <w:t>and therefore used to classify whether vegetation is natural</w:t>
+      </w:r>
+      <w:r>
+        <w:rPr>
+          <w:rFonts w:ascii="Times New Roman" w:hAnsi="Times New Roman" w:cs="Times New Roman"/>
+        </w:rPr>
+        <w:t xml:space="preserve"> or cultivated</w:t>
+      </w:r>
+      <w:r>
+        <w:rPr>
+          <w:rFonts w:ascii="Times New Roman" w:hAnsi="Times New Roman" w:cs="Times New Roman"/>
+        </w:rPr>
+        <w:t>. The purpose of this project is to explore the optimal implementation of this technique</w:t>
       </w:r>
       <w:r>
         <w:rPr>
@@ -431,13 +559,49 @@
         <w:rPr>
           <w:rFonts w:ascii="Times New Roman" w:hAnsi="Times New Roman" w:cs="Times New Roman"/>
         </w:rPr>
-        <w:t xml:space="preserve"> While natural vegetation is highly irregular, cultivated vegetation is expected to show a high degree of linearity due to the regular planting patterns preferred by agriculturists.</w:t>
-      </w:r>
-      <w:r>
-        <w:rPr>
-          <w:rFonts w:ascii="Times New Roman" w:hAnsi="Times New Roman" w:cs="Times New Roman"/>
-        </w:rPr>
-        <w:t xml:space="preserve"> This strategy has the advantage of requiring only simple LiDAR data, as opposed to costly multiband imagery with high spatial and temporal resolution.</w:t>
+        <w:t xml:space="preserve"> While natural vegetation is highly irregular, cultivated vegetation is expected to show a high degree of linearity due to the regular planting patterns preferred by </w:t>
+      </w:r>
+      <w:r>
+        <w:rPr>
+          <w:rFonts w:ascii="Times New Roman" w:hAnsi="Times New Roman" w:cs="Times New Roman"/>
+        </w:rPr>
+        <w:t>producers</w:t>
+      </w:r>
+      <w:r>
+        <w:rPr>
+          <w:rFonts w:ascii="Times New Roman" w:hAnsi="Times New Roman" w:cs="Times New Roman"/>
+        </w:rPr>
+        <w:t>.</w:t>
+      </w:r>
+      <w:r>
+        <w:rPr>
+          <w:rFonts w:ascii="Times New Roman" w:hAnsi="Times New Roman" w:cs="Times New Roman"/>
+        </w:rPr>
+        <w:t xml:space="preserve"> This strategy has the advantage of requiring </w:t>
+      </w:r>
+      <w:r>
+        <w:rPr>
+          <w:rFonts w:ascii="Times New Roman" w:hAnsi="Times New Roman" w:cs="Times New Roman"/>
+        </w:rPr>
+        <w:t>only</w:t>
+      </w:r>
+      <w:r>
+        <w:rPr>
+          <w:rFonts w:ascii="Times New Roman" w:hAnsi="Times New Roman" w:cs="Times New Roman"/>
+        </w:rPr>
+        <w:t xml:space="preserve"> LiDAR data</w:t>
+      </w:r>
+      <w:r>
+        <w:rPr>
+          <w:rFonts w:ascii="Times New Roman" w:hAnsi="Times New Roman" w:cs="Times New Roman"/>
+        </w:rPr>
+        <w:t>sets as input</w:t>
+      </w:r>
+      <w:r>
+        <w:rPr>
+          <w:rFonts w:ascii="Times New Roman" w:hAnsi="Times New Roman" w:cs="Times New Roman"/>
+        </w:rPr>
+        <w:t>.</w:t>
       </w:r>
     </w:p>
     <w:p>
@@ -448,122 +612,349 @@
           <w:b/>
         </w:rPr>
       </w:pPr>
-      <w:r>
+    </w:p>
+    <w:p>
+      <w:pPr>
+        <w:spacing w:line="480" w:lineRule="auto"/>
         <w:rPr>
           <w:rFonts w:ascii="Times New Roman" w:hAnsi="Times New Roman" w:cs="Times New Roman"/>
           <w:b/>
         </w:rPr>
+      </w:pPr>
+      <w:r>
+        <w:rPr>
+          <w:rFonts w:ascii="Times New Roman" w:hAnsi="Times New Roman" w:cs="Times New Roman"/>
+          <w:b/>
+        </w:rPr>
+        <w:t>Background</w:t>
+      </w:r>
+    </w:p>
+    <w:p>
+      <w:pPr>
+        <w:spacing w:line="480" w:lineRule="auto"/>
+        <w:rPr>
+          <w:rFonts w:ascii="Times New Roman" w:hAnsi="Times New Roman" w:cs="Times New Roman"/>
+        </w:rPr>
+      </w:pPr>
+      <w:r>
+        <w:rPr>
+          <w:rFonts w:ascii="Times New Roman" w:hAnsi="Times New Roman" w:cs="Times New Roman"/>
+          <w:b/>
+        </w:rPr>
+        <w:tab/>
+      </w:r>
+      <w:r>
+        <w:rPr>
+          <w:rFonts w:ascii="Times New Roman" w:hAnsi="Times New Roman" w:cs="Times New Roman"/>
+        </w:rPr>
+        <w:t xml:space="preserve">Spectral methods have dominated landcover classification schemes ever since aerial and satellite imagery </w:t>
+      </w:r>
+      <w:r>
+        <w:rPr>
+          <w:rFonts w:ascii="Times New Roman" w:hAnsi="Times New Roman" w:cs="Times New Roman"/>
+        </w:rPr>
+        <w:t xml:space="preserve">became widely </w:t>
+      </w:r>
+      <w:r>
+        <w:rPr>
+          <w:rFonts w:ascii="Times New Roman" w:hAnsi="Times New Roman" w:cs="Times New Roman"/>
+        </w:rPr>
+        <w:t xml:space="preserve">available, and the bulk of published schemes are spatially and temporally agnostic. That is, the schemes consider only the </w:t>
+      </w:r>
+      <w:r>
+        <w:rPr>
+          <w:rFonts w:ascii="Times New Roman" w:hAnsi="Times New Roman" w:cs="Times New Roman"/>
+        </w:rPr>
+        <w:t xml:space="preserve">pixel-based spectral </w:t>
+      </w:r>
+      <w:r>
+        <w:rPr>
+          <w:rFonts w:ascii="Times New Roman" w:hAnsi="Times New Roman" w:cs="Times New Roman"/>
+        </w:rPr>
+        <w:t xml:space="preserve">signals received </w:t>
+      </w:r>
+      <w:r>
+        <w:rPr>
+          <w:rFonts w:ascii="Times New Roman" w:hAnsi="Times New Roman" w:cs="Times New Roman"/>
+        </w:rPr>
+        <w:t>and</w:t>
+      </w:r>
+      <w:r>
+        <w:rPr>
+          <w:rFonts w:ascii="Times New Roman" w:hAnsi="Times New Roman" w:cs="Times New Roman"/>
+        </w:rPr>
+        <w:t xml:space="preserve"> ignore the variations surrounding </w:t>
+      </w:r>
+      <w:r>
+        <w:rPr>
+          <w:rFonts w:ascii="Times New Roman" w:hAnsi="Times New Roman" w:cs="Times New Roman"/>
+        </w:rPr>
+        <w:t xml:space="preserve">those </w:t>
+      </w:r>
+      <w:r>
+        <w:rPr>
+          <w:rFonts w:ascii="Times New Roman" w:hAnsi="Times New Roman" w:cs="Times New Roman"/>
+        </w:rPr>
+        <w:t>pixels</w:t>
+      </w:r>
+      <w:r>
+        <w:rPr>
+          <w:rFonts w:ascii="Times New Roman" w:hAnsi="Times New Roman" w:cs="Times New Roman"/>
+        </w:rPr>
+        <w:t>. More recently, investigators have made attempts to integrate spatial variation (</w:t>
+      </w:r>
+      <w:proofErr w:type="spellStart"/>
+      <w:r>
+        <w:rPr>
+          <w:rFonts w:ascii="Times New Roman" w:hAnsi="Times New Roman" w:cs="Times New Roman"/>
+        </w:rPr>
+        <w:t>Momm</w:t>
+      </w:r>
+      <w:proofErr w:type="spellEnd"/>
+      <w:r>
+        <w:rPr>
+          <w:rFonts w:ascii="Times New Roman" w:hAnsi="Times New Roman" w:cs="Times New Roman"/>
+        </w:rPr>
+        <w:t>, 2009), time variation (</w:t>
+      </w:r>
+      <w:r>
+        <w:rPr>
+          <w:rFonts w:ascii="Times New Roman" w:hAnsi="Times New Roman" w:cs="Times New Roman"/>
+        </w:rPr>
+        <w:t>Bargiel, 2011) and both spatial and temporal variation (</w:t>
+      </w:r>
+      <w:proofErr w:type="spellStart"/>
+      <w:r>
+        <w:rPr>
+          <w:rFonts w:ascii="Times New Roman" w:hAnsi="Times New Roman" w:cs="Times New Roman"/>
+        </w:rPr>
+        <w:t>Zhai</w:t>
+      </w:r>
+      <w:proofErr w:type="spellEnd"/>
+      <w:r>
+        <w:rPr>
+          <w:rFonts w:ascii="Times New Roman" w:hAnsi="Times New Roman" w:cs="Times New Roman"/>
+        </w:rPr>
+        <w:t xml:space="preserve">, 2018) in order to improve landcover classification, particularly vegetation classification. These techniques greatly improve landcover classification, but generally require </w:t>
+      </w:r>
+      <w:r>
+        <w:rPr>
+          <w:rFonts w:ascii="Times New Roman" w:hAnsi="Times New Roman" w:cs="Times New Roman"/>
+        </w:rPr>
+        <w:t>high resolution multispectral imagery</w:t>
+      </w:r>
+      <w:r>
+        <w:rPr>
+          <w:rFonts w:ascii="Times New Roman" w:hAnsi="Times New Roman" w:cs="Times New Roman"/>
+        </w:rPr>
+        <w:t xml:space="preserve"> and training of supervised machine learning algorithms, which limits its general applicability</w:t>
+      </w:r>
+      <w:r>
+        <w:rPr>
+          <w:rFonts w:ascii="Times New Roman" w:hAnsi="Times New Roman" w:cs="Times New Roman"/>
+        </w:rPr>
+        <w:t xml:space="preserve"> beyond the study site</w:t>
+      </w:r>
+      <w:r>
+        <w:rPr>
+          <w:rFonts w:ascii="Times New Roman" w:hAnsi="Times New Roman" w:cs="Times New Roman"/>
+        </w:rPr>
+        <w:t>.</w:t>
+      </w:r>
+    </w:p>
+    <w:p>
+      <w:pPr>
+        <w:spacing w:line="480" w:lineRule="auto"/>
+        <w:rPr>
+          <w:rFonts w:ascii="Times New Roman" w:hAnsi="Times New Roman" w:cs="Times New Roman"/>
+          <w:i/>
+        </w:rPr>
+      </w:pPr>
+      <w:r>
+        <w:rPr>
+          <w:rFonts w:ascii="Times New Roman" w:hAnsi="Times New Roman" w:cs="Times New Roman"/>
+        </w:rPr>
+        <w:tab/>
+        <w:t xml:space="preserve">While spectral methods </w:t>
+      </w:r>
+      <w:r>
+        <w:rPr>
+          <w:rFonts w:ascii="Times New Roman" w:hAnsi="Times New Roman" w:cs="Times New Roman"/>
+        </w:rPr>
+        <w:t>are based on multi-channel raster grids</w:t>
+      </w:r>
+      <w:r>
+        <w:rPr>
+          <w:rFonts w:ascii="Times New Roman" w:hAnsi="Times New Roman" w:cs="Times New Roman"/>
+        </w:rPr>
+        <w:t xml:space="preserve">, LiDAR data consists of </w:t>
+      </w:r>
+      <w:r>
+        <w:rPr>
+          <w:rFonts w:ascii="Times New Roman" w:hAnsi="Times New Roman" w:cs="Times New Roman"/>
+        </w:rPr>
+        <w:t xml:space="preserve">three-dimensional </w:t>
+      </w:r>
+      <w:r>
+        <w:rPr>
+          <w:rFonts w:ascii="Times New Roman" w:hAnsi="Times New Roman" w:cs="Times New Roman"/>
+        </w:rPr>
+        <w:t xml:space="preserve">point clouds usually collected from an airplane. </w:t>
+      </w:r>
+      <w:r>
+        <w:rPr>
+          <w:rFonts w:ascii="Times New Roman" w:hAnsi="Times New Roman" w:cs="Times New Roman"/>
+        </w:rPr>
+        <w:t xml:space="preserve">Each point </w:t>
+      </w:r>
+      <w:r>
+        <w:rPr>
+          <w:rFonts w:ascii="Times New Roman" w:hAnsi="Times New Roman" w:cs="Times New Roman"/>
+        </w:rPr>
+        <w:t>is described by</w:t>
+      </w:r>
+      <w:r>
+        <w:rPr>
+          <w:rFonts w:ascii="Times New Roman" w:hAnsi="Times New Roman" w:cs="Times New Roman"/>
+        </w:rPr>
+        <w:t xml:space="preserve"> a series of attributes in additional to spatial coordinates. </w:t>
+      </w:r>
+      <w:r>
+        <w:rPr>
+          <w:rFonts w:ascii="Times New Roman" w:hAnsi="Times New Roman" w:cs="Times New Roman"/>
+        </w:rPr>
+        <w:t>LiDAR-based methods have been used for landcover classification (Helmer, 2008), and LiDAR-spectral composite methods have been proposed as well (</w:t>
+      </w:r>
+      <w:proofErr w:type="spellStart"/>
+      <w:r>
+        <w:rPr>
+          <w:rFonts w:ascii="Times New Roman" w:hAnsi="Times New Roman" w:cs="Times New Roman"/>
+        </w:rPr>
+        <w:t>Sturari</w:t>
+      </w:r>
+      <w:proofErr w:type="spellEnd"/>
+      <w:r>
+        <w:rPr>
+          <w:rFonts w:ascii="Times New Roman" w:hAnsi="Times New Roman" w:cs="Times New Roman"/>
+        </w:rPr>
+        <w:t>, 2017).</w:t>
+      </w:r>
+      <w:r>
+        <w:rPr>
+          <w:rFonts w:ascii="Times New Roman" w:hAnsi="Times New Roman" w:cs="Times New Roman"/>
+        </w:rPr>
+        <w:t xml:space="preserve"> </w:t>
+      </w:r>
+      <w:r>
+        <w:rPr>
+          <w:rFonts w:ascii="Times New Roman" w:hAnsi="Times New Roman" w:cs="Times New Roman"/>
+        </w:rPr>
+        <w:t>Like spectral methods, LiDAR methods typically require training a supervised machine learning algorithm.</w:t>
+      </w:r>
+    </w:p>
+    <w:p>
+      <w:pPr>
+        <w:spacing w:line="480" w:lineRule="auto"/>
+        <w:rPr>
+          <w:rFonts w:ascii="Times New Roman" w:hAnsi="Times New Roman" w:cs="Times New Roman"/>
+        </w:rPr>
+      </w:pPr>
+      <w:r>
+        <w:rPr>
+          <w:rFonts w:ascii="Times New Roman" w:hAnsi="Times New Roman" w:cs="Times New Roman"/>
+          <w:i/>
+        </w:rPr>
+        <w:tab/>
+      </w:r>
+      <w:r>
+        <w:rPr>
+          <w:rFonts w:ascii="Times New Roman" w:hAnsi="Times New Roman" w:cs="Times New Roman"/>
+        </w:rPr>
+        <w:t xml:space="preserve">Both LiDAR and spectral methods have difficulty in explicitly capturing spatial variation, particularly spatial entropy. Even </w:t>
+      </w:r>
+      <w:r>
+        <w:rPr>
+          <w:rFonts w:ascii="Times New Roman" w:hAnsi="Times New Roman" w:cs="Times New Roman"/>
+        </w:rPr>
+        <w:t xml:space="preserve">image-based </w:t>
+      </w:r>
+      <w:r>
+        <w:rPr>
+          <w:rFonts w:ascii="Times New Roman" w:hAnsi="Times New Roman" w:cs="Times New Roman"/>
+        </w:rPr>
+        <w:t xml:space="preserve">textural methods that create aggregate statistics based on neighboring pixels are agnostic to the arrangement of the pixels, and most contemporary measure of image entropy/disorder </w:t>
+      </w:r>
+      <w:r>
+        <w:rPr>
+          <w:rFonts w:ascii="Times New Roman" w:hAnsi="Times New Roman" w:cs="Times New Roman"/>
+        </w:rPr>
+        <w:t>do</w:t>
+      </w:r>
+      <w:r>
+        <w:rPr>
+          <w:rFonts w:ascii="Times New Roman" w:hAnsi="Times New Roman" w:cs="Times New Roman"/>
+        </w:rPr>
+        <w:t xml:space="preserve"> not accurately capture spatial disorder (</w:t>
+      </w:r>
+      <w:proofErr w:type="spellStart"/>
+      <w:r>
+        <w:rPr>
+          <w:rFonts w:ascii="Times New Roman" w:hAnsi="Times New Roman" w:cs="Times New Roman"/>
+        </w:rPr>
+        <w:t>Razlighi</w:t>
+      </w:r>
+      <w:proofErr w:type="spellEnd"/>
+      <w:r>
+        <w:rPr>
+          <w:rFonts w:ascii="Times New Roman" w:hAnsi="Times New Roman" w:cs="Times New Roman"/>
+        </w:rPr>
+        <w:t>, 2009).</w:t>
+      </w:r>
+      <w:r>
+        <w:rPr>
+          <w:rFonts w:ascii="Times New Roman" w:hAnsi="Times New Roman" w:cs="Times New Roman"/>
+        </w:rPr>
+        <w:t xml:space="preserve"> This presents a problem when attempting to differentiate natural and cultivated vegetation, which sometimes varies primarily based on spatial arrangement. </w:t>
+      </w:r>
+    </w:p>
+    <w:p>
+      <w:pPr>
+        <w:spacing w:line="480" w:lineRule="auto"/>
+        <w:rPr>
+          <w:rFonts w:ascii="Times New Roman" w:hAnsi="Times New Roman" w:cs="Times New Roman"/>
+        </w:rPr>
+      </w:pPr>
+      <w:r>
+        <w:rPr>
+          <w:rFonts w:ascii="Times New Roman" w:hAnsi="Times New Roman" w:cs="Times New Roman"/>
+          <w:i/>
+        </w:rPr>
         <w:lastRenderedPageBreak/>
-        <w:t>Background</w:t>
-      </w:r>
-    </w:p>
-    <w:p>
-      <w:pPr>
-        <w:spacing w:line="480" w:lineRule="auto"/>
-        <w:rPr>
-          <w:rFonts w:ascii="Times New Roman" w:hAnsi="Times New Roman" w:cs="Times New Roman"/>
-        </w:rPr>
-      </w:pPr>
-      <w:r>
-        <w:rPr>
-          <w:rFonts w:ascii="Times New Roman" w:hAnsi="Times New Roman" w:cs="Times New Roman"/>
-          <w:b/>
-        </w:rPr>
         <w:tab/>
       </w:r>
       <w:r>
         <w:rPr>
           <w:rFonts w:ascii="Times New Roman" w:hAnsi="Times New Roman" w:cs="Times New Roman"/>
         </w:rPr>
-        <w:t xml:space="preserve">Spectral methods have dominated landcover classification schemes ever since aerial and satellite imagery </w:t>
-      </w:r>
-      <w:r>
-        <w:rPr>
-          <w:rFonts w:ascii="Times New Roman" w:hAnsi="Times New Roman" w:cs="Times New Roman"/>
-        </w:rPr>
-        <w:t xml:space="preserve">became widely </w:t>
-      </w:r>
-      <w:r>
-        <w:rPr>
-          <w:rFonts w:ascii="Times New Roman" w:hAnsi="Times New Roman" w:cs="Times New Roman"/>
-        </w:rPr>
-        <w:t xml:space="preserve">available, and the bulk of published schemes are spatially and temporally agnostic. That is, the schemes consider only the signals received at a given </w:t>
-      </w:r>
-      <w:r>
-        <w:rPr>
-          <w:rFonts w:ascii="Times New Roman" w:hAnsi="Times New Roman" w:cs="Times New Roman"/>
-        </w:rPr>
-        <w:t>point and</w:t>
-      </w:r>
-      <w:r>
-        <w:rPr>
-          <w:rFonts w:ascii="Times New Roman" w:hAnsi="Times New Roman" w:cs="Times New Roman"/>
-        </w:rPr>
-        <w:t xml:space="preserve"> ignore the variations of the points surrounding the point or the variation of the point’s signals through time. More recently, investigators have made attempts to integrate spatial variation (</w:t>
-      </w:r>
-      <w:proofErr w:type="spellStart"/>
-      <w:r>
-        <w:rPr>
-          <w:rFonts w:ascii="Times New Roman" w:hAnsi="Times New Roman" w:cs="Times New Roman"/>
-        </w:rPr>
-        <w:t>Momm</w:t>
-      </w:r>
-      <w:proofErr w:type="spellEnd"/>
-      <w:r>
-        <w:rPr>
-          <w:rFonts w:ascii="Times New Roman" w:hAnsi="Times New Roman" w:cs="Times New Roman"/>
-        </w:rPr>
-        <w:t>, 2009), time variation (</w:t>
-      </w:r>
-      <w:r>
-        <w:rPr>
-          <w:rFonts w:ascii="Times New Roman" w:hAnsi="Times New Roman" w:cs="Times New Roman"/>
-        </w:rPr>
-        <w:t>Bargiel, 2011) and both spatial and temporal variation (</w:t>
-      </w:r>
-      <w:proofErr w:type="spellStart"/>
-      <w:r>
-        <w:rPr>
-          <w:rFonts w:ascii="Times New Roman" w:hAnsi="Times New Roman" w:cs="Times New Roman"/>
-        </w:rPr>
-        <w:t>Zhai</w:t>
-      </w:r>
-      <w:proofErr w:type="spellEnd"/>
-      <w:r>
-        <w:rPr>
-          <w:rFonts w:ascii="Times New Roman" w:hAnsi="Times New Roman" w:cs="Times New Roman"/>
-        </w:rPr>
-        <w:t>, 2018) in order to improve landcover classification, particularly vegetation classification. These techniques greatly improve landcover classification, but generally require imagery that is multispectral and high resolution and training of supervised machine learning algorithms, which limits its general applicability.</w:t>
-      </w:r>
-    </w:p>
-    <w:p>
-      <w:pPr>
-        <w:spacing w:line="480" w:lineRule="auto"/>
-        <w:rPr>
-          <w:rFonts w:ascii="Times New Roman" w:hAnsi="Times New Roman" w:cs="Times New Roman"/>
-          <w:i/>
-        </w:rPr>
-      </w:pPr>
-      <w:r>
-        <w:rPr>
-          <w:rFonts w:ascii="Times New Roman" w:hAnsi="Times New Roman" w:cs="Times New Roman"/>
-        </w:rPr>
-        <w:tab/>
-        <w:t>While spectral methods use images captured from planes or satellites, LiDAR data consists of point clouds consisting of elevation data and associated metadata, usually collected from an airplane. LiDAR-based methods have been used for landcover classification (Helmer, 2008), and LiDAR-spectral composite methods have been proposed as well (</w:t>
-      </w:r>
-      <w:proofErr w:type="spellStart"/>
-      <w:r>
-        <w:rPr>
-          <w:rFonts w:ascii="Times New Roman" w:hAnsi="Times New Roman" w:cs="Times New Roman"/>
-        </w:rPr>
-        <w:t>Sturari</w:t>
-      </w:r>
-      <w:proofErr w:type="spellEnd"/>
-      <w:r>
-        <w:rPr>
-          <w:rFonts w:ascii="Times New Roman" w:hAnsi="Times New Roman" w:cs="Times New Roman"/>
-        </w:rPr>
-        <w:t>, 2017).</w:t>
+        <w:t>Because of this, a spatially-</w:t>
+      </w:r>
+      <w:r>
+        <w:rPr>
+          <w:rFonts w:ascii="Times New Roman" w:hAnsi="Times New Roman" w:cs="Times New Roman"/>
+        </w:rPr>
+        <w:t xml:space="preserve">capable </w:t>
+      </w:r>
+      <w:r>
+        <w:rPr>
+          <w:rFonts w:ascii="Times New Roman" w:hAnsi="Times New Roman" w:cs="Times New Roman"/>
+        </w:rPr>
+        <w:t xml:space="preserve">algorithm would be of great use for </w:t>
+      </w:r>
+      <w:r>
+        <w:rPr>
+          <w:rFonts w:ascii="Times New Roman" w:hAnsi="Times New Roman" w:cs="Times New Roman"/>
+        </w:rPr>
+        <w:t>hydrologists,</w:t>
       </w:r>
       <w:r>
         <w:rPr>
@@ -575,112 +966,13 @@
         <w:rPr>
           <w:rFonts w:ascii="Times New Roman" w:hAnsi="Times New Roman" w:cs="Times New Roman"/>
         </w:rPr>
-        <w:t>Like spectral methods, LiDAR methods typically require training a supervised machine learning algorithm.</w:t>
-      </w:r>
-    </w:p>
-    <w:p>
-      <w:pPr>
-        <w:spacing w:line="480" w:lineRule="auto"/>
-        <w:rPr>
-          <w:rFonts w:ascii="Times New Roman" w:hAnsi="Times New Roman" w:cs="Times New Roman"/>
-        </w:rPr>
-      </w:pPr>
-      <w:r>
-        <w:rPr>
-          <w:rFonts w:ascii="Times New Roman" w:hAnsi="Times New Roman" w:cs="Times New Roman"/>
-          <w:i/>
-        </w:rPr>
-        <w:tab/>
-      </w:r>
-      <w:r>
-        <w:rPr>
-          <w:rFonts w:ascii="Times New Roman" w:hAnsi="Times New Roman" w:cs="Times New Roman"/>
-        </w:rPr>
-        <w:t>Both LiDAR and spectral methods have difficulty in explicitly capturing spatial variation, particularly spatial entropy. Even textural methods that create aggregate statistics based on neighboring pixels are agnostic to the arrangement of the pixels, and most contemporary measure of image entropy/disorder to not accurately capture spatial disorder (</w:t>
-      </w:r>
-      <w:proofErr w:type="spellStart"/>
-      <w:r>
-        <w:rPr>
-          <w:rFonts w:ascii="Times New Roman" w:hAnsi="Times New Roman" w:cs="Times New Roman"/>
-        </w:rPr>
-        <w:t>Razlighi</w:t>
-      </w:r>
-      <w:proofErr w:type="spellEnd"/>
-      <w:r>
-        <w:rPr>
-          <w:rFonts w:ascii="Times New Roman" w:hAnsi="Times New Roman" w:cs="Times New Roman"/>
-        </w:rPr>
-        <w:t>, 2009).</w:t>
-      </w:r>
-      <w:r>
-        <w:rPr>
-          <w:rFonts w:ascii="Times New Roman" w:hAnsi="Times New Roman" w:cs="Times New Roman"/>
-        </w:rPr>
-        <w:t xml:space="preserve"> This presents a problem when attempting to differentiate natural and cultivated vegetation, which sometimes varies primarily based on spatial arrangement. This can be circumvented by throwing a large amount of data at a machine learning </w:t>
-      </w:r>
-      <w:r>
-        <w:rPr>
-          <w:rFonts w:ascii="Times New Roman" w:hAnsi="Times New Roman" w:cs="Times New Roman"/>
-        </w:rPr>
-        <w:t>algorithm but</w:t>
-      </w:r>
-      <w:r>
-        <w:rPr>
-          <w:rFonts w:ascii="Times New Roman" w:hAnsi="Times New Roman" w:cs="Times New Roman"/>
-        </w:rPr>
-        <w:t xml:space="preserve"> acquiring the proper data to do so can be costly.</w:t>
-      </w:r>
-    </w:p>
-    <w:p>
-      <w:pPr>
-        <w:spacing w:line="480" w:lineRule="auto"/>
-        <w:rPr>
-          <w:rFonts w:ascii="Times New Roman" w:hAnsi="Times New Roman" w:cs="Times New Roman"/>
-        </w:rPr>
-      </w:pPr>
-      <w:r>
-        <w:rPr>
-          <w:rFonts w:ascii="Times New Roman" w:hAnsi="Times New Roman" w:cs="Times New Roman"/>
-          <w:i/>
-        </w:rPr>
-        <w:tab/>
-      </w:r>
-      <w:r>
-        <w:rPr>
-          <w:rFonts w:ascii="Times New Roman" w:hAnsi="Times New Roman" w:cs="Times New Roman"/>
-        </w:rPr>
-        <w:t xml:space="preserve">Because of this, a spatially-aware algorithm would be of great use for </w:t>
-      </w:r>
-      <w:r>
-        <w:rPr>
-          <w:rFonts w:ascii="Times New Roman" w:hAnsi="Times New Roman" w:cs="Times New Roman"/>
-        </w:rPr>
-        <w:t>hydrologists,</w:t>
-      </w:r>
-      <w:r>
-        <w:rPr>
-          <w:rFonts w:ascii="Times New Roman" w:hAnsi="Times New Roman" w:cs="Times New Roman"/>
-        </w:rPr>
-        <w:t xml:space="preserve"> </w:t>
-      </w:r>
-      <w:r>
-        <w:rPr>
-          <w:rFonts w:ascii="Times New Roman" w:hAnsi="Times New Roman" w:cs="Times New Roman"/>
-        </w:rPr>
         <w:t xml:space="preserve">watershed planners, </w:t>
       </w:r>
       <w:r>
         <w:rPr>
           <w:rFonts w:ascii="Times New Roman" w:hAnsi="Times New Roman" w:cs="Times New Roman"/>
         </w:rPr>
-        <w:t xml:space="preserve">agronomists and anyone else interested in quantifying crop and vegetation impact in a </w:t>
-      </w:r>
-      <w:r>
-        <w:rPr>
-          <w:rFonts w:ascii="Times New Roman" w:hAnsi="Times New Roman" w:cs="Times New Roman"/>
-        </w:rPr>
-        <w:lastRenderedPageBreak/>
-        <w:t xml:space="preserve">watershed. Such an algorithm would only require inputting the locations of vegetation, rather than a multilevel array </w:t>
+        <w:t xml:space="preserve">agronomists and anyone else interested in quantifying crop and vegetation impact in a watershed. Such an algorithm would only require inputting the locations of vegetation, rather than a multilevel array </w:t>
       </w:r>
       <w:r>
         <w:rPr>
@@ -700,14 +992,12 @@
         </w:rPr>
         <w:t xml:space="preserve">, allowing accurate classification of locations where </w:t>
       </w:r>
-      <w:proofErr w:type="gramStart"/>
-      <w:r>
-        <w:rPr>
-          <w:rFonts w:ascii="Times New Roman" w:hAnsi="Times New Roman" w:cs="Times New Roman"/>
-        </w:rPr>
-        <w:t>high resolution</w:t>
-      </w:r>
-      <w:proofErr w:type="gramEnd"/>
+      <w:r>
+        <w:rPr>
+          <w:rFonts w:ascii="Times New Roman" w:hAnsi="Times New Roman" w:cs="Times New Roman"/>
+        </w:rPr>
+        <w:t>high-resolution</w:t>
+      </w:r>
       <w:r>
         <w:rPr>
           <w:rFonts w:ascii="Times New Roman" w:hAnsi="Times New Roman" w:cs="Times New Roman"/>
@@ -781,72 +1071,82 @@
         <w:rPr>
           <w:rFonts w:ascii="Times New Roman" w:hAnsi="Times New Roman" w:cs="Times New Roman"/>
         </w:rPr>
+        <w:t xml:space="preserve"> land</w:t>
+      </w:r>
+      <w:r>
+        <w:rPr>
+          <w:rFonts w:ascii="Times New Roman" w:hAnsi="Times New Roman" w:cs="Times New Roman"/>
+        </w:rPr>
         <w:t xml:space="preserve"> </w:t>
       </w:r>
+      <w:r>
+        <w:rPr>
+          <w:rFonts w:ascii="Times New Roman" w:hAnsi="Times New Roman" w:cs="Times New Roman"/>
+        </w:rPr>
+        <w:t xml:space="preserve">use classification using lacunarity </w:t>
+      </w:r>
+      <w:r>
+        <w:rPr>
+          <w:rFonts w:ascii="Times New Roman" w:hAnsi="Times New Roman" w:cs="Times New Roman"/>
+        </w:rPr>
+        <w:t xml:space="preserve">measures </w:t>
+      </w:r>
+      <w:r>
+        <w:rPr>
+          <w:rFonts w:ascii="Times New Roman" w:hAnsi="Times New Roman" w:cs="Times New Roman"/>
+        </w:rPr>
+        <w:t xml:space="preserve">has been </w:t>
+      </w:r>
+      <w:r>
+        <w:rPr>
+          <w:rFonts w:ascii="Times New Roman" w:hAnsi="Times New Roman" w:cs="Times New Roman"/>
+        </w:rPr>
+        <w:t xml:space="preserve">done </w:t>
+      </w:r>
+      <w:r>
+        <w:rPr>
+          <w:rFonts w:ascii="Times New Roman" w:hAnsi="Times New Roman" w:cs="Times New Roman"/>
+        </w:rPr>
+        <w:t>(</w:t>
+      </w:r>
       <w:proofErr w:type="spellStart"/>
       <w:r>
         <w:rPr>
           <w:rFonts w:ascii="Times New Roman" w:hAnsi="Times New Roman" w:cs="Times New Roman"/>
         </w:rPr>
-        <w:t>landuse</w:t>
+        <w:t>Myint</w:t>
       </w:r>
       <w:proofErr w:type="spellEnd"/>
       <w:r>
         <w:rPr>
           <w:rFonts w:ascii="Times New Roman" w:hAnsi="Times New Roman" w:cs="Times New Roman"/>
         </w:rPr>
-        <w:t xml:space="preserve"> classification using lacunarity </w:t>
-      </w:r>
-      <w:r>
-        <w:rPr>
-          <w:rFonts w:ascii="Times New Roman" w:hAnsi="Times New Roman" w:cs="Times New Roman"/>
-        </w:rPr>
-        <w:t xml:space="preserve">has been done </w:t>
-      </w:r>
-      <w:r>
-        <w:rPr>
-          <w:rFonts w:ascii="Times New Roman" w:hAnsi="Times New Roman" w:cs="Times New Roman"/>
-        </w:rPr>
-        <w:t>(</w:t>
+        <w:t>, 2006)</w:t>
+      </w:r>
+      <w:r>
+        <w:rPr>
+          <w:rFonts w:ascii="Times New Roman" w:hAnsi="Times New Roman" w:cs="Times New Roman"/>
+        </w:rPr>
+        <w:t xml:space="preserve">. Lacunarity is </w:t>
+      </w:r>
+      <w:r>
+        <w:rPr>
+          <w:rFonts w:ascii="Times New Roman" w:hAnsi="Times New Roman" w:cs="Times New Roman"/>
+        </w:rPr>
+        <w:t>variously described as a measure of “</w:t>
       </w:r>
       <w:proofErr w:type="spellStart"/>
       <w:r>
         <w:rPr>
           <w:rFonts w:ascii="Times New Roman" w:hAnsi="Times New Roman" w:cs="Times New Roman"/>
         </w:rPr>
-        <w:t>Myint</w:t>
+        <w:t>gappiness</w:t>
       </w:r>
       <w:proofErr w:type="spellEnd"/>
       <w:r>
         <w:rPr>
           <w:rFonts w:ascii="Times New Roman" w:hAnsi="Times New Roman" w:cs="Times New Roman"/>
         </w:rPr>
-        <w:t>, 2006)</w:t>
-      </w:r>
-      <w:r>
-        <w:rPr>
-          <w:rFonts w:ascii="Times New Roman" w:hAnsi="Times New Roman" w:cs="Times New Roman"/>
-        </w:rPr>
-        <w:t xml:space="preserve">. Lacunarity is </w:t>
-      </w:r>
-      <w:r>
-        <w:rPr>
-          <w:rFonts w:ascii="Times New Roman" w:hAnsi="Times New Roman" w:cs="Times New Roman"/>
-        </w:rPr>
-        <w:t>variously described as a measure of “</w:t>
-      </w:r>
-      <w:proofErr w:type="spellStart"/>
-      <w:r>
-        <w:rPr>
-          <w:rFonts w:ascii="Times New Roman" w:hAnsi="Times New Roman" w:cs="Times New Roman"/>
-        </w:rPr>
-        <w:t>gappiness</w:t>
-      </w:r>
-      <w:proofErr w:type="spellEnd"/>
-      <w:r>
-        <w:rPr>
-          <w:rFonts w:ascii="Times New Roman" w:hAnsi="Times New Roman" w:cs="Times New Roman"/>
-        </w:rPr>
         <w:t>”, rotational invariance or heterogeneity</w:t>
       </w:r>
       <w:r>
@@ -871,19 +1171,7 @@
         <w:rPr>
           <w:rFonts w:ascii="Times New Roman" w:hAnsi="Times New Roman" w:cs="Times New Roman"/>
         </w:rPr>
-        <w:t>its ability to quantify heterogeneity (</w:t>
-      </w:r>
-      <w:r>
-        <w:rPr>
-          <w:rFonts w:ascii="Times New Roman" w:hAnsi="Times New Roman" w:cs="Times New Roman"/>
-        </w:rPr>
-        <w:t>dis</w:t>
-      </w:r>
-      <w:r>
-        <w:rPr>
-          <w:rFonts w:ascii="Times New Roman" w:hAnsi="Times New Roman" w:cs="Times New Roman"/>
-        </w:rPr>
-        <w:t xml:space="preserve">order) may be of interest to this project. </w:t>
+        <w:t xml:space="preserve">its ability to quantify heterogeneity (order) may be of interest to this project. </w:t>
       </w:r>
       <w:r>
         <w:rPr>
@@ -929,22 +1217,44 @@
         <w:rPr>
           <w:rFonts w:ascii="Times New Roman" w:hAnsi="Times New Roman" w:cs="Times New Roman"/>
         </w:rPr>
-        <w:t>. I also worked for three years at an environmental consulting firm where I designed and implemented a machine learning model that predicts the locations and qualities of viable stream and wetland restoration projects.</w:t>
-      </w:r>
-      <w:r>
-        <w:rPr>
-          <w:rFonts w:ascii="Times New Roman" w:hAnsi="Times New Roman" w:cs="Times New Roman"/>
-        </w:rPr>
-        <w:t xml:space="preserve"> This project will be substantially different from past URECA projects, as no previous URECA projects have dealt with characterization of vegetation form remotely sensed data, and few projects have dealt with </w:t>
-      </w:r>
-      <w:r>
-        <w:rPr>
-          <w:rFonts w:ascii="Times New Roman" w:hAnsi="Times New Roman" w:cs="Times New Roman"/>
-        </w:rPr>
-        <w:t>remotely sensed data at all.</w:t>
-      </w:r>
-      <w:bookmarkStart w:id="0" w:name="_GoBack"/>
-      <w:bookmarkEnd w:id="0"/>
+        <w:t>. I also worked for three years at an environmental consulting firm where I designed and implemented a machine learning model</w:t>
+      </w:r>
+      <w:r>
+        <w:rPr>
+          <w:rFonts w:ascii="Times New Roman" w:hAnsi="Times New Roman" w:cs="Times New Roman"/>
+        </w:rPr>
+        <w:t>s</w:t>
+      </w:r>
+      <w:r>
+        <w:rPr>
+          <w:rFonts w:ascii="Times New Roman" w:hAnsi="Times New Roman" w:cs="Times New Roman"/>
+        </w:rPr>
+        <w:t xml:space="preserve"> </w:t>
+      </w:r>
+      <w:r>
+        <w:rPr>
+          <w:rFonts w:ascii="Times New Roman" w:hAnsi="Times New Roman" w:cs="Times New Roman"/>
+        </w:rPr>
+        <w:t>to predict</w:t>
+      </w:r>
+      <w:r>
+        <w:rPr>
+          <w:rFonts w:ascii="Times New Roman" w:hAnsi="Times New Roman" w:cs="Times New Roman"/>
+        </w:rPr>
+        <w:t xml:space="preserve"> locations and qualities of </w:t>
+      </w:r>
+      <w:r>
+        <w:rPr>
+          <w:rFonts w:ascii="Times New Roman" w:hAnsi="Times New Roman" w:cs="Times New Roman"/>
+        </w:rPr>
+        <w:t xml:space="preserve">potential </w:t>
+      </w:r>
+      <w:r>
+        <w:rPr>
+          <w:rFonts w:ascii="Times New Roman" w:hAnsi="Times New Roman" w:cs="Times New Roman"/>
+        </w:rPr>
+        <w:t>stream and wetland restoration projects.</w:t>
+      </w:r>
     </w:p>
     <w:p>
       <w:pPr>
@@ -981,23 +1291,7 @@
           <w:rFonts w:ascii="Times New Roman" w:hAnsi="Times New Roman" w:cs="Times New Roman"/>
           <w:u w:val="single"/>
         </w:rPr>
-        <w:t xml:space="preserve">purely </w:t>
-      </w:r>
-      <w:proofErr w:type="gramStart"/>
-      <w:r>
-        <w:rPr>
-          <w:rFonts w:ascii="Times New Roman" w:hAnsi="Times New Roman" w:cs="Times New Roman"/>
-          <w:u w:val="single"/>
-        </w:rPr>
-        <w:t>on the basis of</w:t>
-      </w:r>
-      <w:proofErr w:type="gramEnd"/>
-      <w:r>
-        <w:rPr>
-          <w:rFonts w:ascii="Times New Roman" w:hAnsi="Times New Roman" w:cs="Times New Roman"/>
-          <w:u w:val="single"/>
-        </w:rPr>
-        <w:t xml:space="preserve"> its spatial relationship </w:t>
+        <w:t xml:space="preserve">purely on the basis of its spatial relationship </w:t>
       </w:r>
       <w:r>
         <w:rPr>
@@ -1085,7 +1379,49 @@
         <w:rPr>
           <w:rFonts w:ascii="Times New Roman" w:hAnsi="Times New Roman" w:cs="Times New Roman"/>
         </w:rPr>
-        <w:t xml:space="preserve">Identifying vegetation using aerial imagery or LiDAR-derived digital height models is well-studied, and not the focus of this project. Rather, this project is focused on using the relative spatial position of vegetation to classify it as natural or cultivated. To explore this, a study area in middle Tennessee has been selected. The study area encompasses an apple orchard, a natural forest, and an area of cultivated coniferous trees. By using a digital height model, individual </w:t>
+        <w:t>Identifying vegetation using LiDAR-derived digital height models</w:t>
+      </w:r>
+      <w:r>
+        <w:rPr>
+          <w:rFonts w:ascii="Times New Roman" w:hAnsi="Times New Roman" w:cs="Times New Roman"/>
+        </w:rPr>
+        <w:t xml:space="preserve"> (DHMs)</w:t>
+      </w:r>
+      <w:r>
+        <w:rPr>
+          <w:rFonts w:ascii="Times New Roman" w:hAnsi="Times New Roman" w:cs="Times New Roman"/>
+        </w:rPr>
+        <w:t xml:space="preserve"> is well-studied, and not the focus of this project. Rather, this project is focused on using the relative spatial </w:t>
+      </w:r>
+      <w:r>
+        <w:rPr>
+          <w:rFonts w:ascii="Times New Roman" w:hAnsi="Times New Roman" w:cs="Times New Roman"/>
+        </w:rPr>
+        <w:t>arrangement</w:t>
+      </w:r>
+      <w:r>
+        <w:rPr>
+          <w:rFonts w:ascii="Times New Roman" w:hAnsi="Times New Roman" w:cs="Times New Roman"/>
+        </w:rPr>
+        <w:t xml:space="preserve"> </w:t>
+      </w:r>
+      <w:r>
+        <w:rPr>
+          <w:rFonts w:ascii="Times New Roman" w:hAnsi="Times New Roman" w:cs="Times New Roman"/>
+        </w:rPr>
+        <w:t>of vegetation to classify it as natural or cultivated. To explore this, a study area in middle Tennessee has been selected. The study area encompasses an apple orchard, a natural forest, and an area of cultivated coniferous trees. By using a digital height model</w:t>
+      </w:r>
+      <w:r>
+        <w:rPr>
+          <w:rFonts w:ascii="Times New Roman" w:hAnsi="Times New Roman" w:cs="Times New Roman"/>
+        </w:rPr>
+        <w:t xml:space="preserve"> derived from a LiDAR dataset</w:t>
+      </w:r>
+      <w:r>
+        <w:rPr>
+          <w:rFonts w:ascii="Times New Roman" w:hAnsi="Times New Roman" w:cs="Times New Roman"/>
+        </w:rPr>
+        <w:t xml:space="preserve">, individual </w:t>
       </w:r>
       <w:r>
         <w:rPr>
@@ -1143,6 +1479,18 @@
         </w:rPr>
         <w:t>natural groups of trees. Finally, find the line that best fits each cluster, and use each tree’s deviation from its cluster’s line to determine if the cluster is irregular or linear. Linear clusters imply the tree is cultivated (rows of trees in an order), while irregular clusters imply that the tree is natural.</w:t>
       </w:r>
+      <w:r>
+        <w:rPr>
+          <w:rFonts w:ascii="Times New Roman" w:hAnsi="Times New Roman" w:cs="Times New Roman"/>
+        </w:rPr>
+        <w:t xml:space="preserve"> </w:t>
+      </w:r>
+      <w:r>
+        <w:rPr>
+          <w:rFonts w:ascii="Times New Roman" w:hAnsi="Times New Roman" w:cs="Times New Roman"/>
+        </w:rPr>
+        <w:t xml:space="preserve">Techniques such as hierarchical clustering and stochastic optimization may be used within the model and to adjust model parameters. </w:t>
+      </w:r>
     </w:p>
     <w:p>
       <w:pPr>
@@ -1156,21 +1504,6 @@
           <w:rFonts w:ascii="Times New Roman" w:hAnsi="Times New Roman" w:cs="Times New Roman"/>
         </w:rPr>
         <w:tab/>
-        <w:t xml:space="preserve">Techniques such as hierarchical clustering and stochastic optimization may be used within the model and to adjust model parameters. </w:t>
-      </w:r>
-    </w:p>
-    <w:p>
-      <w:pPr>
-        <w:spacing w:line="480" w:lineRule="auto"/>
-        <w:rPr>
-          <w:rFonts w:ascii="Times New Roman" w:hAnsi="Times New Roman" w:cs="Times New Roman"/>
-        </w:rPr>
-      </w:pPr>
-      <w:r>
-        <w:rPr>
-          <w:rFonts w:ascii="Times New Roman" w:hAnsi="Times New Roman" w:cs="Times New Roman"/>
-        </w:rPr>
-        <w:tab/>
       </w:r>
       <w:r>
         <w:rPr>
@@ -1182,7 +1515,19 @@
         <w:rPr>
           <w:rFonts w:ascii="Times New Roman" w:hAnsi="Times New Roman" w:cs="Times New Roman"/>
         </w:rPr>
-        <w:t xml:space="preserve"> method is interesting because it takes into explicit consideration the spatial arrangement of vegetation, in contrast to the non-spatial spectral methods that currently dominate landcover classification schemes. If this method proves successful in the proposed study area, then it might also be applied to herbaceous vegetation, which shows a similar spatial dichotomy between row crops and natural herbaceous vegetation</w:t>
+        <w:t xml:space="preserve"> method is </w:t>
+      </w:r>
+      <w:r>
+        <w:rPr>
+          <w:rFonts w:ascii="Times New Roman" w:hAnsi="Times New Roman" w:cs="Times New Roman"/>
+        </w:rPr>
+        <w:t>noteworthy</w:t>
+      </w:r>
+      <w:r>
+        <w:rPr>
+          <w:rFonts w:ascii="Times New Roman" w:hAnsi="Times New Roman" w:cs="Times New Roman"/>
+        </w:rPr>
+        <w:t xml:space="preserve"> because it takes into explicit consideration the spatial arrangement of vegetation, in contrast to the non-spatial spectral methods that currently dominate landcover classification schemes. If this method proves successful in the proposed study area, then it might also be applied to herbaceous vegetation, which shows a similar spatial dichotomy between row crops and natural herbaceous vegetation</w:t>
       </w:r>
       <w:r>
         <w:rPr>
@@ -1272,27 +1617,31 @@
         <w:rPr>
           <w:rFonts w:ascii="Times New Roman" w:hAnsi="Times New Roman" w:cs="Times New Roman"/>
         </w:rPr>
-        <w:t xml:space="preserve"> will be my mentor for this project. We are already </w:t>
-      </w:r>
-      <w:proofErr w:type="gramStart"/>
-      <w:r>
-        <w:rPr>
-          <w:rFonts w:ascii="Times New Roman" w:hAnsi="Times New Roman" w:cs="Times New Roman"/>
-        </w:rPr>
-        <w:t>collaborating together</w:t>
-      </w:r>
-      <w:proofErr w:type="gramEnd"/>
-      <w:r>
-        <w:rPr>
-          <w:rFonts w:ascii="Times New Roman" w:hAnsi="Times New Roman" w:cs="Times New Roman"/>
-        </w:rPr>
-        <w:t xml:space="preserve"> on a project that is focused on the identification of riparian vegetation using LiDAR-derived data. While working on this project, we realized that our model was unable to differentiate natural and cultivated vegetation which limited the model’s effectiveness. </w:t>
-      </w:r>
-      <w:r>
-        <w:rPr>
-          <w:rFonts w:ascii="Times New Roman" w:hAnsi="Times New Roman" w:cs="Times New Roman"/>
-        </w:rPr>
-        <w:t xml:space="preserve">The proposed project, though separate from our ongoing work, would be able to address this limitation. Dr. </w:t>
+        <w:t xml:space="preserve"> will be my mentor for this project. We are already collaborating together on a project that is focused on the identification of riparian vegetation using LiDAR-derived data</w:t>
+      </w:r>
+      <w:r>
+        <w:rPr>
+          <w:rFonts w:ascii="Times New Roman" w:hAnsi="Times New Roman" w:cs="Times New Roman"/>
+        </w:rPr>
+        <w:t>sets</w:t>
+      </w:r>
+      <w:r>
+        <w:rPr>
+          <w:rFonts w:ascii="Times New Roman" w:hAnsi="Times New Roman" w:cs="Times New Roman"/>
+        </w:rPr>
+        <w:t xml:space="preserve">. While working on this project, we realized that our model was unable to differentiate natural and cultivated vegetation which limited the model’s effectiveness. </w:t>
+      </w:r>
+      <w:r>
+        <w:rPr>
+          <w:rFonts w:ascii="Times New Roman" w:hAnsi="Times New Roman" w:cs="Times New Roman"/>
+        </w:rPr>
+        <w:t xml:space="preserve">This </w:t>
+      </w:r>
+      <w:r>
+        <w:rPr>
+          <w:rFonts w:ascii="Times New Roman" w:hAnsi="Times New Roman" w:cs="Times New Roman"/>
+        </w:rPr>
+        <w:t xml:space="preserve">proposed project, though separate from our ongoing work, would be able to address this limitation. Dr. </w:t>
       </w:r>
       <w:proofErr w:type="spellStart"/>
       <w:r>
@@ -1350,6 +1699,14 @@
     </w:p>
     <w:p>
       <w:pPr>
+        <w:rPr>
+          <w:rFonts w:ascii="Times New Roman" w:hAnsi="Times New Roman" w:cs="Times New Roman"/>
+          <w:b/>
+        </w:rPr>
+      </w:pPr>
+    </w:p>
+    <w:p>
+      <w:pPr>
         <w:spacing w:line="360" w:lineRule="auto"/>
         <w:rPr>
           <w:rFonts w:ascii="Times New Roman" w:hAnsi="Times New Roman" w:cs="Times New Roman"/>
@@ -1361,7 +1718,6 @@
           <w:rFonts w:ascii="Times New Roman" w:hAnsi="Times New Roman" w:cs="Times New Roman"/>
           <w:b/>
         </w:rPr>
-        <w:lastRenderedPageBreak/>
         <w:t>Citations</w:t>
       </w:r>
     </w:p>
@@ -2405,6 +2761,36 @@
     <w:semiHidden/>
     <w:unhideWhenUsed/>
   </w:style>
+  <w:style w:type="paragraph" w:styleId="BalloonText">
+    <w:name w:val="Balloon Text"/>
+    <w:basedOn w:val="Normal"/>
+    <w:link w:val="BalloonTextChar"/>
+    <w:uiPriority w:val="99"/>
+    <w:semiHidden/>
+    <w:unhideWhenUsed/>
+    <w:rsid w:val="00CE3B1C"/>
+    <w:pPr>
+      <w:spacing w:after="0" w:line="240" w:lineRule="auto"/>
+    </w:pPr>
+    <w:rPr>
+      <w:rFonts w:ascii="Times New Roman" w:hAnsi="Times New Roman" w:cs="Times New Roman"/>
+      <w:sz w:val="18"/>
+      <w:szCs w:val="18"/>
+    </w:rPr>
+  </w:style>
+  <w:style w:type="character" w:customStyle="1" w:styleId="BalloonTextChar">
+    <w:name w:val="Balloon Text Char"/>
+    <w:basedOn w:val="DefaultParagraphFont"/>
+    <w:link w:val="BalloonText"/>
+    <w:uiPriority w:val="99"/>
+    <w:semiHidden/>
+    <w:rsid w:val="00CE3B1C"/>
+    <w:rPr>
+      <w:rFonts w:ascii="Times New Roman" w:hAnsi="Times New Roman" w:cs="Times New Roman"/>
+      <w:sz w:val="18"/>
+      <w:szCs w:val="18"/>
+    </w:rPr>
+  </w:style>
 </w:styles>
 </file>
 

--- a/writing/URECA/jones_ureca.docx
+++ b/writing/URECA/jones_ureca.docx
@@ -4,7 +4,7 @@
   <w:body>
     <w:p>
       <w:pPr>
-        <w:spacing w:line="480" w:lineRule="auto"/>
+        <w:spacing w:line="240" w:lineRule="auto"/>
         <w:jc w:val="center"/>
         <w:rPr>
           <w:rFonts w:ascii="Times New Roman" w:hAnsi="Times New Roman" w:cs="Times New Roman"/>
@@ -43,7 +43,7 @@
     </w:p>
     <w:p>
       <w:pPr>
-        <w:spacing w:line="480" w:lineRule="auto"/>
+        <w:spacing w:line="240" w:lineRule="auto"/>
         <w:jc w:val="center"/>
         <w:rPr>
           <w:rFonts w:ascii="Times New Roman" w:hAnsi="Times New Roman" w:cs="Times New Roman"/>
@@ -58,7 +58,7 @@
     </w:p>
     <w:p>
       <w:pPr>
-        <w:spacing w:line="480" w:lineRule="auto"/>
+        <w:spacing w:line="240" w:lineRule="auto"/>
         <w:jc w:val="center"/>
         <w:rPr>
           <w:rFonts w:ascii="Times New Roman" w:hAnsi="Times New Roman" w:cs="Times New Roman"/>
@@ -1716,18 +1716,73 @@
     </w:p>
     <w:p>
       <w:pPr>
-        <w:rPr>
-          <w:rFonts w:ascii="Times New Roman" w:hAnsi="Times New Roman" w:cs="Times New Roman"/>
-        </w:rPr>
-      </w:pPr>
-      <w:r>
-        <w:rPr>
-          <w:rFonts w:ascii="Times New Roman" w:hAnsi="Times New Roman" w:cs="Times New Roman"/>
-        </w:rPr>
-        <w:br w:type="page"/>
+        <w:spacing w:line="480" w:lineRule="auto"/>
+        <w:rPr>
+          <w:rFonts w:ascii="Times New Roman" w:hAnsi="Times New Roman" w:cs="Times New Roman"/>
+          <w:b/>
+        </w:rPr>
+      </w:pPr>
+      <w:r>
+        <w:rPr>
+          <w:rFonts w:ascii="Times New Roman" w:hAnsi="Times New Roman" w:cs="Times New Roman"/>
+          <w:b/>
+        </w:rPr>
+        <w:t>Previous URECA Projects</w:t>
+      </w:r>
+    </w:p>
+    <w:p>
+      <w:pPr>
+        <w:spacing w:line="480" w:lineRule="auto"/>
+        <w:rPr>
+          <w:rFonts w:ascii="Times New Roman" w:hAnsi="Times New Roman" w:cs="Times New Roman"/>
+        </w:rPr>
+      </w:pPr>
+      <w:r>
+        <w:rPr>
+          <w:rFonts w:ascii="Times New Roman" w:hAnsi="Times New Roman" w:cs="Times New Roman"/>
+          <w:b/>
+        </w:rPr>
+        <w:tab/>
+      </w:r>
+      <w:r>
+        <w:rPr>
+          <w:rFonts w:ascii="Times New Roman" w:hAnsi="Times New Roman" w:cs="Times New Roman"/>
+        </w:rPr>
+        <w:t xml:space="preserve">This proposal differs significantly from past URECA projects. No previous URECA projects have involved the analysis of remotely sensed data, and projects in the earth and environmental science have been scarce in </w:t>
+      </w:r>
+      <w:r>
+        <w:rPr>
+          <w:rFonts w:ascii="Times New Roman" w:hAnsi="Times New Roman" w:cs="Times New Roman"/>
+        </w:rPr>
+        <w:t>past</w:t>
+      </w:r>
+      <w:r>
+        <w:rPr>
+          <w:rFonts w:ascii="Times New Roman" w:hAnsi="Times New Roman" w:cs="Times New Roman"/>
+        </w:rPr>
+        <w:t xml:space="preserve"> years.</w:t>
+      </w:r>
+      <w:r>
+        <w:rPr>
+          <w:rFonts w:ascii="Times New Roman" w:hAnsi="Times New Roman" w:cs="Times New Roman"/>
+        </w:rPr>
+        <w:t xml:space="preserve"> Of the past earth and environmental science projects, none investigated land use classification schemes or spatially explicit algorithms.</w:t>
       </w:r>
       <w:bookmarkStart w:id="0" w:name="_GoBack"/>
       <w:bookmarkEnd w:id="0"/>
+    </w:p>
+    <w:p>
+      <w:pPr>
+        <w:rPr>
+          <w:rFonts w:ascii="Times New Roman" w:hAnsi="Times New Roman" w:cs="Times New Roman"/>
+        </w:rPr>
+      </w:pPr>
+      <w:r>
+        <w:rPr>
+          <w:rFonts w:ascii="Times New Roman" w:hAnsi="Times New Roman" w:cs="Times New Roman"/>
+        </w:rPr>
+        <w:br w:type="page"/>
+      </w:r>
     </w:p>
     <w:p>
       <w:pPr>
